--- a/lab1/Отчёт лаб.1.docx
+++ b/lab1/Отчёт лаб.1.docx
@@ -17,8 +17,8 @@
         <w:tblLook w:val="0000"/>
       </w:tblPr>
       <w:tblGrid>
-        <w:gridCol w:w="1982"/>
-        <w:gridCol w:w="8082"/>
+        <w:gridCol w:w="1981"/>
+        <w:gridCol w:w="8083"/>
       </w:tblGrid>
       <w:tr>
         <w:trPr>
@@ -26,7 +26,7 @@
         </w:trPr>
         <w:tc>
           <w:tcPr>
-            <w:tcW w:w="1982" w:type="dxa"/>
+            <w:tcW w:w="1981" w:type="dxa"/>
             <w:tcBorders>
               <w:bottom w:val="single" w:sz="18" w:space="0" w:color="000000"/>
             </w:tcBorders>
@@ -88,7 +88,7 @@
         </w:tc>
         <w:tc>
           <w:tcPr>
-            <w:tcW w:w="8082" w:type="dxa"/>
+            <w:tcW w:w="8083" w:type="dxa"/>
             <w:tcBorders>
               <w:bottom w:val="single" w:sz="18" w:space="0" w:color="000000"/>
             </w:tcBorders>
@@ -440,21 +440,7 @@
           <w:b/>
           <w:sz w:val="28"/>
         </w:rPr>
-        <w:t>Дисциплина: Машинн</w:t>
-      </w:r>
-      <w:r>
-        <w:rPr>
-          <w:b/>
-          <w:sz w:val="28"/>
-        </w:rPr>
-        <w:t>о-зависимые</w:t>
-      </w:r>
-      <w:r>
-        <w:rPr>
-          <w:b/>
-          <w:sz w:val="28"/>
-        </w:rPr>
-        <w:t xml:space="preserve"> языки программирования и основы компиляции</w:t>
+        <w:t>Дисциплина: Машинно-зависимые языки и основы компиляции.</w:t>
       </w:r>
     </w:p>
     <w:p>
@@ -2005,7 +1991,25 @@
           <w:sz w:val="28"/>
           <w:szCs w:val="28"/>
         </w:rPr>
-        <w:t>Результат программы:</w:t>
+        <w:t xml:space="preserve">Результат программы </w:t>
+      </w:r>
+      <w:r>
+        <w:rPr>
+          <w:b/>
+          <w:bCs/>
+          <w:sz w:val="28"/>
+          <w:szCs w:val="28"/>
+        </w:rPr>
+        <w:t>(представлен на рисунке 1)</w:t>
+      </w:r>
+      <w:r>
+        <w:rPr>
+          <w:b/>
+          <w:bCs/>
+          <w:sz w:val="28"/>
+          <w:szCs w:val="28"/>
+        </w:rPr>
+        <w:t>:</w:t>
       </w:r>
     </w:p>
     <w:p>
@@ -2145,7 +2149,7 @@
           <w:sz w:val="28"/>
           <w:szCs w:val="28"/>
         </w:rPr>
-        <w:t>Рисунок 1:  результат программы</w:t>
+        <w:t>Рисунок 1 - результат программы</w:t>
       </w:r>
     </w:p>
     <w:p>
@@ -3081,7 +3085,29 @@
           <w:szCs w:val="28"/>
           <w:shd w:fill="auto" w:val="clear"/>
         </w:rPr>
-        <w:t>Программа в отладчике:</w:t>
+        <w:t xml:space="preserve">Программа в отладчике </w:t>
+      </w:r>
+      <w:r>
+        <w:rPr>
+          <w:b/>
+          <w:bCs/>
+          <w:color w:val="000000"/>
+          <w:sz w:val="28"/>
+          <w:szCs w:val="28"/>
+          <w:shd w:fill="auto" w:val="clear"/>
+        </w:rPr>
+        <w:t>(представлена на рисунке 2)</w:t>
+      </w:r>
+      <w:r>
+        <w:rPr>
+          <w:b/>
+          <w:bCs/>
+          <w:color w:val="000000"/>
+          <w:sz w:val="28"/>
+          <w:szCs w:val="28"/>
+          <w:shd w:fill="auto" w:val="clear"/>
+        </w:rPr>
+        <w:t>:</w:t>
       </w:r>
     </w:p>
     <w:p>
@@ -3175,7 +3201,7 @@
           <w:szCs w:val="28"/>
           <w:shd w:fill="auto" w:val="clear"/>
         </w:rPr>
-        <w:t>Рисунок  2: окно отладчика edb.</w:t>
+        <w:t>Рисунок  2 - окно отладчика edb.</w:t>
       </w:r>
     </w:p>
     <w:p>
@@ -4868,7 +4894,25 @@
           <w:sz w:val="28"/>
           <w:szCs w:val="28"/>
         </w:rPr>
-        <w:t>Новый вид окна отладчика:</w:t>
+        <w:t xml:space="preserve">Новый вид окна отладчика </w:t>
+      </w:r>
+      <w:r>
+        <w:rPr>
+          <w:b/>
+          <w:bCs/>
+          <w:sz w:val="28"/>
+          <w:szCs w:val="28"/>
+        </w:rPr>
+        <w:t>(представлен на рисунке 3)</w:t>
+      </w:r>
+      <w:r>
+        <w:rPr>
+          <w:b/>
+          <w:bCs/>
+          <w:sz w:val="28"/>
+          <w:szCs w:val="28"/>
+        </w:rPr>
+        <w:t>:</w:t>
       </w:r>
     </w:p>
     <w:p>
@@ -4966,7 +5010,7 @@
           <w:szCs w:val="28"/>
           <w:shd w:fill="auto" w:val="clear"/>
         </w:rPr>
-        <w:t>Рисунок 3: обновлённое окно отладчика edb.</w:t>
+        <w:t>Рисунок 3 - обновлённое окно отладчика edb.</w:t>
       </w:r>
     </w:p>
     <w:p>
@@ -5159,7 +5203,7 @@
           <w:szCs w:val="28"/>
           <w:shd w:fill="FFFFFF" w:val="clear"/>
         </w:rPr>
-        <w:t>Рисунок 4: загрузка числа А в регистр EAX.</w:t>
+        <w:t>Рисунок 4 - загрузка числа А в регистр EAX.</w:t>
       </w:r>
     </w:p>
     <w:p>
@@ -5448,7 +5492,7 @@
           <w:szCs w:val="28"/>
           <w:shd w:fill="FFFFFF" w:val="clear"/>
         </w:rPr>
-        <w:t>Рисунок 5: сложение EAX и 5.</w:t>
+        <w:t>Рисунок 5 - сложение EAX и 5.</w:t>
       </w:r>
     </w:p>
     <w:p>
@@ -5629,7 +5673,7 @@
           <w:szCs w:val="28"/>
           <w:shd w:fill="FFFFFF" w:val="clear"/>
         </w:rPr>
-        <w:t>Рисунок 6: вычитание числа В из ЕАХ.</w:t>
+        <w:t>Рисунок 6 - вычитание числа В из ЕАХ.</w:t>
       </w:r>
     </w:p>
     <w:p>
@@ -6270,7 +6314,29 @@
           <w:szCs w:val="28"/>
           <w:shd w:fill="FFFFFF" w:val="clear"/>
         </w:rPr>
-        <w:t>Их представление в отладчике:</w:t>
+        <w:t xml:space="preserve">Их представление в отладчике </w:t>
+      </w:r>
+      <w:r>
+        <w:rPr>
+          <w:rFonts w:ascii="Liberation Serif" w:hAnsi="Liberation Serif"/>
+          <w:b w:val="false"/>
+          <w:color w:val="000000"/>
+          <w:sz w:val="28"/>
+          <w:szCs w:val="28"/>
+          <w:shd w:fill="FFFFFF" w:val="clear"/>
+        </w:rPr>
+        <w:t>(представлено на рисунке 7)</w:t>
+      </w:r>
+      <w:r>
+        <w:rPr>
+          <w:rFonts w:ascii="Liberation Serif" w:hAnsi="Liberation Serif"/>
+          <w:b w:val="false"/>
+          <w:color w:val="000000"/>
+          <w:sz w:val="28"/>
+          <w:szCs w:val="28"/>
+          <w:shd w:fill="FFFFFF" w:val="clear"/>
+        </w:rPr>
+        <w:t>:</w:t>
       </w:r>
     </w:p>
     <w:p>
@@ -6367,7 +6433,7 @@
           <w:szCs w:val="28"/>
           <w:shd w:fill="FFFFFF" w:val="clear"/>
         </w:rPr>
-        <w:t>Рисунок 7: представление инициализированных переменных в отладчике.</w:t>
+        <w:t>Рисунок 7 - представление инициализированных переменных в отладчике.</w:t>
       </w:r>
     </w:p>
     <w:p>
@@ -6445,7 +6511,31 @@
           <w:szCs w:val="28"/>
           <w:shd w:fill="FFFFFF" w:val="clear"/>
         </w:rPr>
-        <w:t>а) целое число 25 размером 2 байта со знаком;</w:t>
+        <w:t xml:space="preserve">а) целое число 25 размером 2 байта со знаком </w:t>
+      </w:r>
+      <w:r>
+        <w:rPr>
+          <w:rFonts w:ascii="Liberation Serif" w:hAnsi="Liberation Serif"/>
+          <w:b w:val="false"/>
+          <w:bCs w:val="false"/>
+          <w:color w:val="000000"/>
+          <w:sz w:val="28"/>
+          <w:szCs w:val="28"/>
+          <w:shd w:fill="FFFFFF" w:val="clear"/>
+        </w:rPr>
+        <w:t>(представлено на рисунке 8)</w:t>
+      </w:r>
+      <w:r>
+        <w:rPr>
+          <w:rFonts w:ascii="Liberation Serif" w:hAnsi="Liberation Serif"/>
+          <w:b w:val="false"/>
+          <w:bCs w:val="false"/>
+          <w:color w:val="000000"/>
+          <w:sz w:val="28"/>
+          <w:szCs w:val="28"/>
+          <w:shd w:fill="FFFFFF" w:val="clear"/>
+        </w:rPr>
+        <w:t>;</w:t>
       </w:r>
     </w:p>
     <w:p>
@@ -6540,7 +6630,7 @@
           <w:szCs w:val="28"/>
           <w:shd w:fill="FFFFFF" w:val="clear"/>
         </w:rPr>
-        <w:t>Рисунок 8: представление 25 в памяти</w:t>
+        <w:t>Рисунок 8 - представление 25 в памяти</w:t>
       </w:r>
     </w:p>
     <w:p>
@@ -6588,7 +6678,31 @@
           <w:szCs w:val="28"/>
           <w:shd w:fill="FFFFFF" w:val="clear"/>
         </w:rPr>
-        <w:t>б) двойное слово, содержащее число -35;</w:t>
+        <w:t xml:space="preserve">б) двойное слово, содержащее число -35 </w:t>
+      </w:r>
+      <w:r>
+        <w:rPr>
+          <w:rFonts w:ascii="Liberation Serif" w:hAnsi="Liberation Serif"/>
+          <w:b w:val="false"/>
+          <w:bCs w:val="false"/>
+          <w:color w:val="000000"/>
+          <w:sz w:val="28"/>
+          <w:szCs w:val="28"/>
+          <w:shd w:fill="FFFFFF" w:val="clear"/>
+        </w:rPr>
+        <w:t>(представлено на рисунке 9)</w:t>
+      </w:r>
+      <w:r>
+        <w:rPr>
+          <w:rFonts w:ascii="Liberation Serif" w:hAnsi="Liberation Serif"/>
+          <w:b w:val="false"/>
+          <w:bCs w:val="false"/>
+          <w:color w:val="000000"/>
+          <w:sz w:val="28"/>
+          <w:szCs w:val="28"/>
+          <w:shd w:fill="FFFFFF" w:val="clear"/>
+        </w:rPr>
+        <w:t>;</w:t>
       </w:r>
     </w:p>
     <w:p>
@@ -6683,7 +6797,7 @@
           <w:szCs w:val="28"/>
           <w:shd w:fill="FFFFFF" w:val="clear"/>
         </w:rPr>
-        <w:t>Рисунок 9: представление -35 в памяти</w:t>
+        <w:t>Рисунок 9 - представление -35 в памяти</w:t>
       </w:r>
     </w:p>
     <w:p>
@@ -6851,7 +6965,31 @@
           <w:szCs w:val="28"/>
           <w:shd w:fill="FFFFFF" w:val="clear"/>
         </w:rPr>
-        <w:t>латинскими буквами).</w:t>
+        <w:t xml:space="preserve">латинскими буквами) </w:t>
+      </w:r>
+      <w:r>
+        <w:rPr>
+          <w:rFonts w:ascii="Liberation Serif" w:hAnsi="Liberation Serif"/>
+          <w:b w:val="false"/>
+          <w:bCs w:val="false"/>
+          <w:color w:val="000000"/>
+          <w:sz w:val="28"/>
+          <w:szCs w:val="28"/>
+          <w:shd w:fill="FFFFFF" w:val="clear"/>
+        </w:rPr>
+        <w:t>(представлено на рисунках 10, 11)</w:t>
+      </w:r>
+      <w:r>
+        <w:rPr>
+          <w:rFonts w:ascii="Liberation Serif" w:hAnsi="Liberation Serif"/>
+          <w:b w:val="false"/>
+          <w:bCs w:val="false"/>
+          <w:color w:val="000000"/>
+          <w:sz w:val="28"/>
+          <w:szCs w:val="28"/>
+          <w:shd w:fill="FFFFFF" w:val="clear"/>
+        </w:rPr>
+        <w:t>.</w:t>
       </w:r>
     </w:p>
     <w:p>
@@ -7020,7 +7158,7 @@
           <w:szCs w:val="28"/>
           <w:shd w:fill="FFFFFF" w:val="clear"/>
         </w:rPr>
-        <w:t>Рисунок 10: представление строки «Маша» в памяти.</w:t>
+        <w:t>Рисунок 10 - представление строки «Маша» в памяти.</w:t>
       </w:r>
     </w:p>
     <w:p>
@@ -7200,7 +7338,7 @@
           <w:szCs w:val="28"/>
           <w:shd w:fill="FFFFFF" w:val="clear"/>
         </w:rPr>
-        <w:t>Рисунок 11: представление «Masha» в  памяти</w:t>
+        <w:t>Рисунок 11 - представление «Masha» в  памяти</w:t>
       </w:r>
     </w:p>
     <w:p>
@@ -7277,6 +7415,28 @@
           <w:shd w:fill="FFFFFF" w:val="clear"/>
         </w:rPr>
         <w:t>9472</w:t>
+      </w:r>
+      <w:r>
+        <w:rPr>
+          <w:rFonts w:ascii="Liberation Serif" w:hAnsi="Liberation Serif"/>
+          <w:b w:val="false"/>
+          <w:color w:val="000000"/>
+          <w:sz w:val="28"/>
+          <w:shd w:fill="FFFFFF" w:val="clear"/>
+        </w:rPr>
+        <w:t xml:space="preserve"> </w:t>
+      </w:r>
+      <w:r>
+        <w:rPr>
+          <w:rFonts w:ascii="Liberation Serif" w:hAnsi="Liberation Serif"/>
+          <w:b w:val="false"/>
+          <w:bCs w:val="false"/>
+          <w:color w:val="000000"/>
+          <w:sz w:val="28"/>
+          <w:szCs w:val="28"/>
+          <w:shd w:fill="FFFFFF" w:val="clear"/>
+        </w:rPr>
+        <w:t>(представлено на рисунке 12)</w:t>
       </w:r>
     </w:p>
     <w:p>
@@ -7382,7 +7542,7 @@
           <w:szCs w:val="28"/>
           <w:shd w:fill="FFFFFF" w:val="clear"/>
         </w:rPr>
-        <w:t>Рисунок 12: представление в отладчике числа 9472</w:t>
+        <w:t>Рисунок 12 - представление в отладчике числа 9472</w:t>
       </w:r>
     </w:p>
     <w:p>
@@ -7461,6 +7621,28 @@
           <w:shd w:fill="FFFFFF" w:val="clear"/>
         </w:rPr>
         <w:t>37</w:t>
+      </w:r>
+      <w:r>
+        <w:rPr>
+          <w:rFonts w:ascii="Liberation Serif" w:hAnsi="Liberation Serif"/>
+          <w:b w:val="false"/>
+          <w:color w:val="000000"/>
+          <w:sz w:val="28"/>
+          <w:shd w:fill="FFFFFF" w:val="clear"/>
+        </w:rPr>
+        <w:t xml:space="preserve"> </w:t>
+      </w:r>
+      <w:r>
+        <w:rPr>
+          <w:rFonts w:ascii="Liberation Serif" w:hAnsi="Liberation Serif"/>
+          <w:b w:val="false"/>
+          <w:bCs w:val="false"/>
+          <w:color w:val="000000"/>
+          <w:sz w:val="28"/>
+          <w:szCs w:val="28"/>
+          <w:shd w:fill="FFFFFF" w:val="clear"/>
+        </w:rPr>
+        <w:t>(представлено на рисунке 13)</w:t>
       </w:r>
     </w:p>
     <w:p>
@@ -7537,7 +7719,7 @@
           <w:szCs w:val="28"/>
           <w:shd w:fill="FFFFFF" w:val="clear"/>
         </w:rPr>
-        <w:t>Рисунок 13: представление в отладчике числа 37</w:t>
+        <w:t>Рисунок 13 - представление в отладчике числа 37</w:t>
       </w:r>
     </w:p>
     <w:p>
@@ -7824,7 +8006,29 @@
           <w:szCs w:val="28"/>
           <w:shd w:fill="FFFFFF" w:val="clear"/>
         </w:rPr>
-        <w:t>В итоге получим ошибку:</w:t>
+        <w:t xml:space="preserve">В итоге получим ошибку </w:t>
+      </w:r>
+      <w:r>
+        <w:rPr>
+          <w:rFonts w:ascii="Liberation Serif" w:hAnsi="Liberation Serif"/>
+          <w:b w:val="false"/>
+          <w:color w:val="000000"/>
+          <w:sz w:val="28"/>
+          <w:szCs w:val="28"/>
+          <w:shd w:fill="FFFFFF" w:val="clear"/>
+        </w:rPr>
+        <w:t>(представлена на рисунке 14)</w:t>
+      </w:r>
+      <w:r>
+        <w:rPr>
+          <w:rFonts w:ascii="Liberation Serif" w:hAnsi="Liberation Serif"/>
+          <w:b w:val="false"/>
+          <w:color w:val="000000"/>
+          <w:sz w:val="28"/>
+          <w:szCs w:val="28"/>
+          <w:shd w:fill="FFFFFF" w:val="clear"/>
+        </w:rPr>
+        <w:t>:</w:t>
       </w:r>
     </w:p>
     <w:p>
@@ -7930,7 +8134,7 @@
           <w:szCs w:val="28"/>
           <w:shd w:fill="FFFFFF" w:val="clear"/>
         </w:rPr>
-        <w:t>Рисунок 14: ошибка при попытке сложить литерал с переменной.</w:t>
+        <w:t>Рисунок 14 - ошибка при попытке сложить литерал с переменной.</w:t>
       </w:r>
     </w:p>
     <w:p>
@@ -8712,7 +8916,7 @@
           <w:szCs w:val="28"/>
           <w:shd w:fill="FFFFFF" w:val="clear"/>
         </w:rPr>
-        <w:t>Рисунок 15: представление в памяти чисел 5, -5</w:t>
+        <w:t>Рисунок 15 - представление в памяти чисел 5, -5</w:t>
       </w:r>
     </w:p>
     <w:p>
@@ -8828,7 +9032,7 @@
           <w:szCs w:val="28"/>
           <w:shd w:fill="FFFFFF" w:val="clear"/>
         </w:rPr>
-        <w:t>Рисунок 16: числа 5, -5 в регистре АХ</w:t>
+        <w:t>Рисунок 16 - числа 5, -5 в регистре АХ</w:t>
       </w:r>
     </w:p>
     <w:p>
